--- a/ViT/Vision Transformer.docx
+++ b/ViT/Vision Transformer.docx
@@ -2516,6 +2516,7 @@
         <w:t>Consistent performance across both banana and tomato categories despite imbalance</w:t>
       </w:r>
     </w:p>
+    <w:p/>
     <w:p>
       <w:pPr>
         <w:rPr>
@@ -2528,9 +2529,115 @@
       </w:pPr>
       <w:r>
         <w:rPr>
-          <w:rFonts w:asciiTheme="majorHAnsi" w:eastAsiaTheme="majorEastAsia" w:hAnsiTheme="majorHAnsi" w:cstheme="majorBidi"/>
           <w:b/>
           <w:bCs/>
+        </w:rPr>
+        <w:lastRenderedPageBreak/>
+        <w:t>Model training history</w:t>
+      </w:r>
+      <w:r>
+        <w:drawing>
+          <wp:inline distT="0" distB="0" distL="0" distR="0" wp14:anchorId="345C57E7" wp14:editId="3F939BF2">
+            <wp:extent cx="5731510" cy="1899285"/>
+            <wp:effectExtent l="0" t="0" r="2540" b="5715"/>
+            <wp:docPr id="566569909" name="Picture 1" descr="A graph of a graph of a graph&#10;&#10;AI-generated content may be incorrect."/>
+            <wp:cNvGraphicFramePr>
+              <a:graphicFrameLocks xmlns:a="http://schemas.openxmlformats.org/drawingml/2006/main" noChangeAspect="1"/>
+            </wp:cNvGraphicFramePr>
+            <a:graphic xmlns:a="http://schemas.openxmlformats.org/drawingml/2006/main">
+              <a:graphicData uri="http://schemas.openxmlformats.org/drawingml/2006/picture">
+                <pic:pic xmlns:pic="http://schemas.openxmlformats.org/drawingml/2006/picture">
+                  <pic:nvPicPr>
+                    <pic:cNvPr id="566569909" name="Picture 1" descr="A graph of a graph of a graph&#10;&#10;AI-generated content may be incorrect."/>
+                    <pic:cNvPicPr/>
+                  </pic:nvPicPr>
+                  <pic:blipFill>
+                    <a:blip r:embed="rId5"/>
+                    <a:stretch>
+                      <a:fillRect/>
+                    </a:stretch>
+                  </pic:blipFill>
+                  <pic:spPr>
+                    <a:xfrm>
+                      <a:off x="0" y="0"/>
+                      <a:ext cx="5731510" cy="1899285"/>
+                    </a:xfrm>
+                    <a:prstGeom prst="rect">
+                      <a:avLst/>
+                    </a:prstGeom>
+                  </pic:spPr>
+                </pic:pic>
+              </a:graphicData>
+            </a:graphic>
+          </wp:inline>
+        </w:drawing>
+      </w:r>
+      <w:r>
+        <w:rPr>
+          <w:b/>
+          <w:bCs/>
+        </w:rPr>
+        <w:t>M</w:t>
+      </w:r>
+      <w:r>
+        <w:rPr>
+          <w:b/>
+          <w:bCs/>
+        </w:rPr>
+        <w:t>odel confusion matrix</w:t>
+      </w:r>
+      <w:r>
+        <w:drawing>
+          <wp:inline distT="0" distB="0" distL="0" distR="0" wp14:anchorId="233DA2B5" wp14:editId="72EC38F0">
+            <wp:extent cx="5644055" cy="5064392"/>
+            <wp:effectExtent l="0" t="0" r="0" b="3175"/>
+            <wp:docPr id="2112032524" name="Picture 1" descr="A screenshot of a graph&#10;&#10;AI-generated content may be incorrect."/>
+            <wp:cNvGraphicFramePr>
+              <a:graphicFrameLocks xmlns:a="http://schemas.openxmlformats.org/drawingml/2006/main" noChangeAspect="1"/>
+            </wp:cNvGraphicFramePr>
+            <a:graphic xmlns:a="http://schemas.openxmlformats.org/drawingml/2006/main">
+              <a:graphicData uri="http://schemas.openxmlformats.org/drawingml/2006/picture">
+                <pic:pic xmlns:pic="http://schemas.openxmlformats.org/drawingml/2006/picture">
+                  <pic:nvPicPr>
+                    <pic:cNvPr id="2112032524" name="Picture 1" descr="A screenshot of a graph&#10;&#10;AI-generated content may be incorrect."/>
+                    <pic:cNvPicPr/>
+                  </pic:nvPicPr>
+                  <pic:blipFill>
+                    <a:blip r:embed="rId6"/>
+                    <a:stretch>
+                      <a:fillRect/>
+                    </a:stretch>
+                  </pic:blipFill>
+                  <pic:spPr>
+                    <a:xfrm>
+                      <a:off x="0" y="0"/>
+                      <a:ext cx="5655270" cy="5074456"/>
+                    </a:xfrm>
+                    <a:prstGeom prst="rect">
+                      <a:avLst/>
+                    </a:prstGeom>
+                  </pic:spPr>
+                </pic:pic>
+              </a:graphicData>
+            </a:graphic>
+          </wp:inline>
+        </w:drawing>
+      </w:r>
+      <w:r>
+        <w:rPr>
+          <w:rFonts w:asciiTheme="majorHAnsi" w:eastAsiaTheme="majorEastAsia" w:hAnsiTheme="majorHAnsi" w:cstheme="majorBidi"/>
+          <w:b/>
+          <w:bCs/>
+          <w:spacing w:val="-10"/>
+          <w:kern w:val="28"/>
+        </w:rPr>
+        <w:t xml:space="preserve"> </w:t>
+      </w:r>
+      <w:r>
+        <w:rPr>
+          <w:rFonts w:asciiTheme="majorHAnsi" w:eastAsiaTheme="majorEastAsia" w:hAnsiTheme="majorHAnsi" w:cstheme="majorBidi"/>
+          <w:b/>
+          <w:bCs/>
           <w:spacing w:val="-10"/>
           <w:kern w:val="28"/>
         </w:rPr>
@@ -2572,7 +2679,6 @@
         <w:t xml:space="preserve"> and data augmentation approaches. The combination of appropriate architecture design, effective handling of class imbalance through weighting, and careful training strategies contributed to the model's success.</w:t>
       </w:r>
     </w:p>
-    <w:p/>
     <w:sectPr>
       <w:pgSz w:w="11906" w:h="16838"/>
       <w:pgMar w:top="1440" w:right="1440" w:bottom="1440" w:left="1440" w:header="708" w:footer="708" w:gutter="0"/>
@@ -7483,6 +7589,7 @@
   <w:style w:type="character" w:default="1" w:styleId="DefaultParagraphFont">
     <w:name w:val="Default Paragraph Font"/>
     <w:uiPriority w:val="1"/>
+    <w:semiHidden/>
     <w:unhideWhenUsed/>
   </w:style>
   <w:style w:type="table" w:default="1" w:styleId="TableNormal">

--- a/ViT/Vision Transformer.docx
+++ b/ViT/Vision Transformer.docx
@@ -5,8 +5,331 @@
     <w:p>
       <w:pPr>
         <w:pStyle w:val="Title"/>
-      </w:pPr>
-      <w:r>
+        <w:rPr>
+          <w:sz w:val="32"/>
+          <w:szCs w:val="32"/>
+        </w:rPr>
+      </w:pPr>
+      <w:r>
+        <w:rPr>
+          <w:b/>
+          <w:bCs/>
+          <w:sz w:val="32"/>
+          <w:szCs w:val="32"/>
+        </w:rPr>
+        <w:t>Team ID:</w:t>
+      </w:r>
+      <w:r>
+        <w:rPr>
+          <w:sz w:val="32"/>
+          <w:szCs w:val="32"/>
+        </w:rPr>
+        <w:t xml:space="preserve"> CHP_5</w:t>
+      </w:r>
+    </w:p>
+    <w:p>
+      <w:pPr>
+        <w:rPr>
+          <w:sz w:val="32"/>
+          <w:szCs w:val="32"/>
+        </w:rPr>
+      </w:pPr>
+    </w:p>
+    <w:p>
+      <w:pPr>
+        <w:pStyle w:val="Title"/>
+        <w:rPr>
+          <w:sz w:val="32"/>
+          <w:szCs w:val="32"/>
+        </w:rPr>
+      </w:pPr>
+      <w:r>
+        <w:rPr>
+          <w:sz w:val="32"/>
+          <w:szCs w:val="32"/>
+        </w:rPr>
+        <w:t>Haneen Akram Ahmed</w:t>
+      </w:r>
+      <w:r>
+        <w:rPr>
+          <w:sz w:val="32"/>
+          <w:szCs w:val="32"/>
+        </w:rPr>
+        <w:tab/>
+        <w:t xml:space="preserve"> </w:t>
+      </w:r>
+      <w:r>
+        <w:rPr>
+          <w:sz w:val="32"/>
+          <w:szCs w:val="32"/>
+        </w:rPr>
+        <w:tab/>
+        <w:t>2022170812</w:t>
+      </w:r>
+    </w:p>
+    <w:p>
+      <w:pPr>
+        <w:spacing w:line="240" w:lineRule="auto"/>
+        <w:rPr>
+          <w:sz w:val="32"/>
+          <w:szCs w:val="32"/>
+        </w:rPr>
+      </w:pPr>
+      <w:r>
+        <w:rPr>
+          <w:sz w:val="32"/>
+          <w:szCs w:val="32"/>
+        </w:rPr>
+        <w:t xml:space="preserve">Reem Ahmed Ismail </w:t>
+      </w:r>
+      <w:r>
+        <w:rPr>
+          <w:sz w:val="32"/>
+          <w:szCs w:val="32"/>
+        </w:rPr>
+        <w:tab/>
+      </w:r>
+      <w:r>
+        <w:rPr>
+          <w:sz w:val="32"/>
+          <w:szCs w:val="32"/>
+        </w:rPr>
+        <w:tab/>
+        <w:t>2022170815</w:t>
+      </w:r>
+    </w:p>
+    <w:p>
+      <w:pPr>
+        <w:spacing w:line="240" w:lineRule="auto"/>
+        <w:rPr>
+          <w:sz w:val="32"/>
+          <w:szCs w:val="32"/>
+        </w:rPr>
+      </w:pPr>
+      <w:r>
+        <w:rPr>
+          <w:sz w:val="32"/>
+          <w:szCs w:val="32"/>
+        </w:rPr>
+        <w:t xml:space="preserve">Islam Hesham </w:t>
+      </w:r>
+      <w:r>
+        <w:rPr>
+          <w:sz w:val="32"/>
+          <w:szCs w:val="32"/>
+        </w:rPr>
+        <w:tab/>
+      </w:r>
+      <w:r>
+        <w:rPr>
+          <w:sz w:val="32"/>
+          <w:szCs w:val="32"/>
+        </w:rPr>
+        <w:tab/>
+        <w:t>2022170802</w:t>
+      </w:r>
+    </w:p>
+    <w:p>
+      <w:pPr>
+        <w:spacing w:line="240" w:lineRule="auto"/>
+        <w:rPr>
+          <w:sz w:val="32"/>
+          <w:szCs w:val="32"/>
+        </w:rPr>
+      </w:pPr>
+      <w:r>
+        <w:rPr>
+          <w:sz w:val="32"/>
+          <w:szCs w:val="32"/>
+        </w:rPr>
+        <w:t xml:space="preserve">Zeina Shawkat </w:t>
+      </w:r>
+      <w:r>
+        <w:rPr>
+          <w:sz w:val="32"/>
+          <w:szCs w:val="32"/>
+        </w:rPr>
+        <w:tab/>
+      </w:r>
+      <w:r>
+        <w:rPr>
+          <w:sz w:val="32"/>
+          <w:szCs w:val="32"/>
+        </w:rPr>
+        <w:tab/>
+        <w:t>2022170818</w:t>
+      </w:r>
+    </w:p>
+    <w:p>
+      <w:pPr>
+        <w:spacing w:line="240" w:lineRule="auto"/>
+        <w:rPr>
+          <w:sz w:val="32"/>
+          <w:szCs w:val="32"/>
+        </w:rPr>
+      </w:pPr>
+      <w:r>
+        <w:rPr>
+          <w:sz w:val="32"/>
+          <w:szCs w:val="32"/>
+        </w:rPr>
+        <w:t xml:space="preserve">Menna Ali Thabet </w:t>
+      </w:r>
+      <w:r>
+        <w:rPr>
+          <w:sz w:val="32"/>
+          <w:szCs w:val="32"/>
+        </w:rPr>
+        <w:tab/>
+      </w:r>
+      <w:r>
+        <w:rPr>
+          <w:sz w:val="32"/>
+          <w:szCs w:val="32"/>
+        </w:rPr>
+        <w:tab/>
+      </w:r>
+      <w:r>
+        <w:rPr>
+          <w:sz w:val="32"/>
+          <w:szCs w:val="32"/>
+        </w:rPr>
+        <w:t>20221708</w:t>
+      </w:r>
+      <w:r>
+        <w:rPr>
+          <w:sz w:val="32"/>
+          <w:szCs w:val="32"/>
+        </w:rPr>
+        <w:t>44</w:t>
+      </w:r>
+    </w:p>
+    <w:p>
+      <w:pPr>
+        <w:spacing w:line="240" w:lineRule="auto"/>
+        <w:rPr>
+          <w:sz w:val="32"/>
+          <w:szCs w:val="32"/>
+        </w:rPr>
+      </w:pPr>
+      <w:r>
+        <w:rPr>
+          <w:sz w:val="32"/>
+          <w:szCs w:val="32"/>
+        </w:rPr>
+        <w:t xml:space="preserve">Mohamed Ashraf Fathy </w:t>
+      </w:r>
+      <w:r>
+        <w:rPr>
+          <w:sz w:val="32"/>
+          <w:szCs w:val="32"/>
+        </w:rPr>
+        <w:tab/>
+        <w:t>2022170919</w:t>
+      </w:r>
+    </w:p>
+    <w:p>
+      <w:pPr>
+        <w:spacing w:line="240" w:lineRule="auto"/>
+      </w:pPr>
+    </w:p>
+    <w:p>
+      <w:pPr>
+        <w:spacing w:line="240" w:lineRule="auto"/>
+      </w:pPr>
+    </w:p>
+    <w:p>
+      <w:pPr>
+        <w:spacing w:line="240" w:lineRule="auto"/>
+      </w:pPr>
+    </w:p>
+    <w:p>
+      <w:pPr>
+        <w:spacing w:line="240" w:lineRule="auto"/>
+      </w:pPr>
+    </w:p>
+    <w:p>
+      <w:pPr>
+        <w:spacing w:line="240" w:lineRule="auto"/>
+      </w:pPr>
+    </w:p>
+    <w:p>
+      <w:pPr>
+        <w:spacing w:line="240" w:lineRule="auto"/>
+      </w:pPr>
+    </w:p>
+    <w:p>
+      <w:pPr>
+        <w:spacing w:line="240" w:lineRule="auto"/>
+      </w:pPr>
+    </w:p>
+    <w:p>
+      <w:pPr>
+        <w:spacing w:line="240" w:lineRule="auto"/>
+      </w:pPr>
+    </w:p>
+    <w:p>
+      <w:pPr>
+        <w:spacing w:line="240" w:lineRule="auto"/>
+      </w:pPr>
+    </w:p>
+    <w:p>
+      <w:pPr>
+        <w:spacing w:line="240" w:lineRule="auto"/>
+      </w:pPr>
+    </w:p>
+    <w:p>
+      <w:pPr>
+        <w:spacing w:line="240" w:lineRule="auto"/>
+      </w:pPr>
+    </w:p>
+    <w:p>
+      <w:pPr>
+        <w:spacing w:line="240" w:lineRule="auto"/>
+      </w:pPr>
+    </w:p>
+    <w:p>
+      <w:pPr>
+        <w:spacing w:line="240" w:lineRule="auto"/>
+      </w:pPr>
+    </w:p>
+    <w:p>
+      <w:pPr>
+        <w:spacing w:line="240" w:lineRule="auto"/>
+      </w:pPr>
+    </w:p>
+    <w:p>
+      <w:pPr>
+        <w:spacing w:line="240" w:lineRule="auto"/>
+      </w:pPr>
+    </w:p>
+    <w:p>
+      <w:pPr>
+        <w:spacing w:line="240" w:lineRule="auto"/>
+      </w:pPr>
+    </w:p>
+    <w:p>
+      <w:pPr>
+        <w:spacing w:line="240" w:lineRule="auto"/>
+      </w:pPr>
+    </w:p>
+    <w:p>
+      <w:pPr>
+        <w:spacing w:line="240" w:lineRule="auto"/>
+      </w:pPr>
+    </w:p>
+    <w:p>
+      <w:pPr>
+        <w:spacing w:line="240" w:lineRule="auto"/>
+      </w:pPr>
+    </w:p>
+    <w:p/>
+    <w:p>
+      <w:pPr>
+        <w:pStyle w:val="Title"/>
+      </w:pPr>
+      <w:r>
+        <w:lastRenderedPageBreak/>
         <w:t>Vision Transformer (</w:t>
       </w:r>
       <w:proofErr w:type="spellStart"/>
@@ -2536,6 +2859,9 @@
         <w:t>Model training history</w:t>
       </w:r>
       <w:r>
+        <w:rPr>
+          <w:noProof/>
+        </w:rPr>
         <w:drawing>
           <wp:inline distT="0" distB="0" distL="0" distR="0" wp14:anchorId="345C57E7" wp14:editId="3F939BF2">
             <wp:extent cx="5731510" cy="1899285"/>
@@ -2587,6 +2913,9 @@
         <w:t>odel confusion matrix</w:t>
       </w:r>
       <w:r>
+        <w:rPr>
+          <w:noProof/>
+        </w:rPr>
         <w:drawing>
           <wp:inline distT="0" distB="0" distL="0" distR="0" wp14:anchorId="233DA2B5" wp14:editId="72EC38F0">
             <wp:extent cx="5644055" cy="5064392"/>

--- a/ViT/Vision Transformer.docx
+++ b/ViT/Vision Transformer.docx
@@ -29,6 +29,7 @@
     </w:p>
     <w:p>
       <w:pPr>
+        <w:spacing w:line="240" w:lineRule="auto"/>
         <w:rPr>
           <w:sz w:val="32"/>
           <w:szCs w:val="32"/>
@@ -80,7 +81,7 @@
           <w:sz w:val="32"/>
           <w:szCs w:val="32"/>
         </w:rPr>
-        <w:t xml:space="preserve">Reem Ahmed Ismail </w:t>
+        <w:t xml:space="preserve">Menna Ali Thabet </w:t>
       </w:r>
       <w:r>
         <w:rPr>
@@ -95,7 +96,7 @@
           <w:szCs w:val="32"/>
         </w:rPr>
         <w:tab/>
-        <w:t>2022170815</w:t>
+        <w:t>2022170844</w:t>
       </w:r>
     </w:p>
     <w:p>
@@ -111,7 +112,7 @@
           <w:sz w:val="32"/>
           <w:szCs w:val="32"/>
         </w:rPr>
-        <w:t xml:space="preserve">Islam Hesham </w:t>
+        <w:t xml:space="preserve">Mohamed Ashraf Fathy </w:t>
       </w:r>
       <w:r>
         <w:rPr>
@@ -119,12 +120,118 @@
           <w:szCs w:val="32"/>
         </w:rPr>
         <w:tab/>
-      </w:r>
-      <w:r>
+        <w:t>2022170919</w:t>
+      </w:r>
+    </w:p>
+    <w:p>
+      <w:pPr>
+        <w:spacing w:line="240" w:lineRule="auto"/>
         <w:rPr>
           <w:sz w:val="32"/>
           <w:szCs w:val="32"/>
         </w:rPr>
+      </w:pPr>
+      <w:r>
+        <w:rPr>
+          <w:sz w:val="32"/>
+          <w:szCs w:val="32"/>
+        </w:rPr>
+        <w:t xml:space="preserve">Reem Ahmed Ismail </w:t>
+      </w:r>
+      <w:r>
+        <w:rPr>
+          <w:sz w:val="32"/>
+          <w:szCs w:val="32"/>
+        </w:rPr>
+        <w:tab/>
+      </w:r>
+      <w:r>
+        <w:rPr>
+          <w:sz w:val="32"/>
+          <w:szCs w:val="32"/>
+        </w:rPr>
+        <w:tab/>
+        <w:t>2022170815</w:t>
+      </w:r>
+    </w:p>
+    <w:p>
+      <w:pPr>
+        <w:spacing w:line="240" w:lineRule="auto"/>
+        <w:rPr>
+          <w:sz w:val="32"/>
+          <w:szCs w:val="32"/>
+        </w:rPr>
+      </w:pPr>
+      <w:r>
+        <w:rPr>
+          <w:sz w:val="32"/>
+          <w:szCs w:val="32"/>
+        </w:rPr>
+        <w:t xml:space="preserve">Zeina Shawkat </w:t>
+      </w:r>
+      <w:r>
+        <w:rPr>
+          <w:sz w:val="32"/>
+          <w:szCs w:val="32"/>
+        </w:rPr>
+        <w:tab/>
+      </w:r>
+      <w:r>
+        <w:rPr>
+          <w:sz w:val="32"/>
+          <w:szCs w:val="32"/>
+        </w:rPr>
+        <w:tab/>
+      </w:r>
+      <w:r>
+        <w:rPr>
+          <w:sz w:val="32"/>
+          <w:szCs w:val="32"/>
+        </w:rPr>
+        <w:tab/>
+      </w:r>
+      <w:r>
+        <w:rPr>
+          <w:sz w:val="32"/>
+          <w:szCs w:val="32"/>
+        </w:rPr>
+        <w:t>2022170818</w:t>
+      </w:r>
+    </w:p>
+    <w:p>
+      <w:pPr>
+        <w:spacing w:line="240" w:lineRule="auto"/>
+        <w:rPr>
+          <w:sz w:val="32"/>
+          <w:szCs w:val="32"/>
+        </w:rPr>
+      </w:pPr>
+      <w:r>
+        <w:rPr>
+          <w:sz w:val="32"/>
+          <w:szCs w:val="32"/>
+        </w:rPr>
+        <w:t xml:space="preserve">Islam Hesham </w:t>
+      </w:r>
+      <w:r>
+        <w:rPr>
+          <w:sz w:val="32"/>
+          <w:szCs w:val="32"/>
+        </w:rPr>
+        <w:tab/>
+      </w:r>
+      <w:r>
+        <w:rPr>
+          <w:sz w:val="32"/>
+          <w:szCs w:val="32"/>
+        </w:rPr>
+        <w:tab/>
+      </w:r>
+      <w:r>
+        <w:rPr>
+          <w:sz w:val="32"/>
+          <w:szCs w:val="32"/>
+        </w:rPr>
         <w:tab/>
         <w:t>2022170802</w:t>
       </w:r>
@@ -132,198 +239,103 @@
     <w:p>
       <w:pPr>
         <w:spacing w:line="240" w:lineRule="auto"/>
-        <w:rPr>
-          <w:sz w:val="32"/>
-          <w:szCs w:val="32"/>
-        </w:rPr>
-      </w:pPr>
-      <w:r>
-        <w:rPr>
-          <w:sz w:val="32"/>
-          <w:szCs w:val="32"/>
-        </w:rPr>
-        <w:t xml:space="preserve">Zeina Shawkat </w:t>
-      </w:r>
-      <w:r>
-        <w:rPr>
-          <w:sz w:val="32"/>
-          <w:szCs w:val="32"/>
-        </w:rPr>
-        <w:tab/>
-      </w:r>
-      <w:r>
-        <w:rPr>
-          <w:sz w:val="32"/>
-          <w:szCs w:val="32"/>
-        </w:rPr>
-        <w:tab/>
-        <w:t>2022170818</w:t>
-      </w:r>
-    </w:p>
-    <w:p>
-      <w:pPr>
-        <w:spacing w:line="240" w:lineRule="auto"/>
-        <w:rPr>
-          <w:sz w:val="32"/>
-          <w:szCs w:val="32"/>
-        </w:rPr>
-      </w:pPr>
-      <w:r>
-        <w:rPr>
-          <w:sz w:val="32"/>
-          <w:szCs w:val="32"/>
-        </w:rPr>
-        <w:t xml:space="preserve">Menna Ali Thabet </w:t>
-      </w:r>
-      <w:r>
-        <w:rPr>
-          <w:sz w:val="32"/>
-          <w:szCs w:val="32"/>
-        </w:rPr>
-        <w:tab/>
-      </w:r>
-      <w:r>
-        <w:rPr>
-          <w:sz w:val="32"/>
-          <w:szCs w:val="32"/>
-        </w:rPr>
-        <w:tab/>
-      </w:r>
-      <w:r>
-        <w:rPr>
-          <w:sz w:val="32"/>
-          <w:szCs w:val="32"/>
-        </w:rPr>
-        <w:t>20221708</w:t>
-      </w:r>
-      <w:r>
-        <w:rPr>
-          <w:sz w:val="32"/>
-          <w:szCs w:val="32"/>
-        </w:rPr>
-        <w:t>44</w:t>
-      </w:r>
-    </w:p>
-    <w:p>
-      <w:pPr>
-        <w:spacing w:line="240" w:lineRule="auto"/>
-        <w:rPr>
-          <w:sz w:val="32"/>
-          <w:szCs w:val="32"/>
-        </w:rPr>
-      </w:pPr>
-      <w:r>
-        <w:rPr>
-          <w:sz w:val="32"/>
-          <w:szCs w:val="32"/>
-        </w:rPr>
-        <w:t xml:space="preserve">Mohamed Ashraf Fathy </w:t>
-      </w:r>
-      <w:r>
-        <w:rPr>
-          <w:sz w:val="32"/>
-          <w:szCs w:val="32"/>
-        </w:rPr>
-        <w:tab/>
-        <w:t>2022170919</w:t>
-      </w:r>
-    </w:p>
-    <w:p>
-      <w:pPr>
-        <w:spacing w:line="240" w:lineRule="auto"/>
-      </w:pPr>
-    </w:p>
-    <w:p>
-      <w:pPr>
-        <w:spacing w:line="240" w:lineRule="auto"/>
-      </w:pPr>
-    </w:p>
-    <w:p>
-      <w:pPr>
-        <w:spacing w:line="240" w:lineRule="auto"/>
-      </w:pPr>
-    </w:p>
-    <w:p>
-      <w:pPr>
-        <w:spacing w:line="240" w:lineRule="auto"/>
-      </w:pPr>
-    </w:p>
-    <w:p>
-      <w:pPr>
-        <w:spacing w:line="240" w:lineRule="auto"/>
-      </w:pPr>
-    </w:p>
-    <w:p>
-      <w:pPr>
-        <w:spacing w:line="240" w:lineRule="auto"/>
-      </w:pPr>
-    </w:p>
-    <w:p>
-      <w:pPr>
-        <w:spacing w:line="240" w:lineRule="auto"/>
-      </w:pPr>
-    </w:p>
-    <w:p>
-      <w:pPr>
-        <w:spacing w:line="240" w:lineRule="auto"/>
-      </w:pPr>
-    </w:p>
-    <w:p>
-      <w:pPr>
-        <w:spacing w:line="240" w:lineRule="auto"/>
-      </w:pPr>
-    </w:p>
-    <w:p>
-      <w:pPr>
-        <w:spacing w:line="240" w:lineRule="auto"/>
-      </w:pPr>
-    </w:p>
-    <w:p>
-      <w:pPr>
-        <w:spacing w:line="240" w:lineRule="auto"/>
-      </w:pPr>
-    </w:p>
-    <w:p>
-      <w:pPr>
-        <w:spacing w:line="240" w:lineRule="auto"/>
-      </w:pPr>
-    </w:p>
-    <w:p>
-      <w:pPr>
-        <w:spacing w:line="240" w:lineRule="auto"/>
-      </w:pPr>
-    </w:p>
-    <w:p>
-      <w:pPr>
-        <w:spacing w:line="240" w:lineRule="auto"/>
-      </w:pPr>
-    </w:p>
-    <w:p>
-      <w:pPr>
-        <w:spacing w:line="240" w:lineRule="auto"/>
-      </w:pPr>
-    </w:p>
-    <w:p>
-      <w:pPr>
-        <w:spacing w:line="240" w:lineRule="auto"/>
-      </w:pPr>
-    </w:p>
-    <w:p>
-      <w:pPr>
-        <w:spacing w:line="240" w:lineRule="auto"/>
-      </w:pPr>
-    </w:p>
-    <w:p>
-      <w:pPr>
-        <w:spacing w:line="240" w:lineRule="auto"/>
-      </w:pPr>
-    </w:p>
-    <w:p>
-      <w:pPr>
-        <w:spacing w:line="240" w:lineRule="auto"/>
-      </w:pPr>
-    </w:p>
-    <w:p/>
+      </w:pPr>
+    </w:p>
+    <w:p>
+      <w:pPr>
+        <w:spacing w:line="240" w:lineRule="auto"/>
+      </w:pPr>
+    </w:p>
+    <w:p>
+      <w:pPr>
+        <w:spacing w:line="240" w:lineRule="auto"/>
+      </w:pPr>
+    </w:p>
+    <w:p>
+      <w:pPr>
+        <w:spacing w:line="240" w:lineRule="auto"/>
+      </w:pPr>
+    </w:p>
+    <w:p>
+      <w:pPr>
+        <w:spacing w:line="240" w:lineRule="auto"/>
+      </w:pPr>
+    </w:p>
+    <w:p>
+      <w:pPr>
+        <w:spacing w:line="240" w:lineRule="auto"/>
+      </w:pPr>
+    </w:p>
+    <w:p>
+      <w:pPr>
+        <w:spacing w:line="240" w:lineRule="auto"/>
+      </w:pPr>
+    </w:p>
+    <w:p>
+      <w:pPr>
+        <w:spacing w:line="240" w:lineRule="auto"/>
+      </w:pPr>
+    </w:p>
+    <w:p>
+      <w:pPr>
+        <w:spacing w:line="240" w:lineRule="auto"/>
+      </w:pPr>
+    </w:p>
+    <w:p>
+      <w:pPr>
+        <w:spacing w:line="240" w:lineRule="auto"/>
+      </w:pPr>
+    </w:p>
+    <w:p>
+      <w:pPr>
+        <w:spacing w:line="240" w:lineRule="auto"/>
+      </w:pPr>
+    </w:p>
+    <w:p>
+      <w:pPr>
+        <w:spacing w:line="240" w:lineRule="auto"/>
+      </w:pPr>
+    </w:p>
+    <w:p>
+      <w:pPr>
+        <w:spacing w:line="240" w:lineRule="auto"/>
+      </w:pPr>
+    </w:p>
+    <w:p>
+      <w:pPr>
+        <w:spacing w:line="240" w:lineRule="auto"/>
+      </w:pPr>
+    </w:p>
+    <w:p>
+      <w:pPr>
+        <w:spacing w:line="240" w:lineRule="auto"/>
+      </w:pPr>
+    </w:p>
+    <w:p>
+      <w:pPr>
+        <w:spacing w:line="240" w:lineRule="auto"/>
+      </w:pPr>
+    </w:p>
+    <w:p>
+      <w:pPr>
+        <w:spacing w:line="240" w:lineRule="auto"/>
+      </w:pPr>
+    </w:p>
+    <w:p>
+      <w:pPr>
+        <w:spacing w:line="240" w:lineRule="auto"/>
+      </w:pPr>
+    </w:p>
+    <w:p>
+      <w:pPr>
+        <w:spacing w:line="240" w:lineRule="auto"/>
+      </w:pPr>
+    </w:p>
+    <w:p>
+      <w:pPr>
+        <w:spacing w:line="240" w:lineRule="auto"/>
+      </w:pPr>
+    </w:p>
     <w:p>
       <w:pPr>
         <w:pStyle w:val="Title"/>
@@ -343,6 +355,7 @@
     </w:p>
     <w:p>
       <w:pPr>
+        <w:spacing w:line="240" w:lineRule="auto"/>
         <w:rPr>
           <w:rFonts w:asciiTheme="majorHAnsi" w:eastAsiaTheme="majorEastAsia" w:hAnsiTheme="majorHAnsi" w:cstheme="majorBidi"/>
           <w:b/>
@@ -364,6 +377,7 @@
     </w:p>
     <w:p>
       <w:pPr>
+        <w:spacing w:line="240" w:lineRule="auto"/>
         <w:rPr>
           <w:rFonts w:asciiTheme="majorHAnsi" w:eastAsiaTheme="majorEastAsia" w:hAnsiTheme="majorHAnsi" w:cstheme="majorBidi"/>
           <w:spacing w:val="-10"/>
@@ -435,6 +449,60 @@
     </w:p>
     <w:p>
       <w:pPr>
+        <w:spacing w:line="240" w:lineRule="auto"/>
+        <w:rPr>
+          <w:rFonts w:asciiTheme="majorHAnsi" w:eastAsiaTheme="majorEastAsia" w:hAnsiTheme="majorHAnsi" w:cstheme="majorBidi"/>
+          <w:spacing w:val="-10"/>
+          <w:kern w:val="28"/>
+        </w:rPr>
+      </w:pPr>
+      <w:r>
+        <w:rPr>
+          <w:rFonts w:asciiTheme="majorHAnsi" w:eastAsiaTheme="majorEastAsia" w:hAnsiTheme="majorHAnsi" w:cstheme="majorBidi"/>
+          <w:noProof/>
+          <w:spacing w:val="-10"/>
+          <w:kern w:val="28"/>
+        </w:rPr>
+        <w:drawing>
+          <wp:inline distT="0" distB="0" distL="0" distR="0" wp14:anchorId="506D2CFA" wp14:editId="3E4C85CC">
+            <wp:extent cx="5731510" cy="2968625"/>
+            <wp:effectExtent l="0" t="0" r="2540" b="3175"/>
+            <wp:docPr id="1937102669" name="Picture 1" descr="A diagram of a transformer&#10;&#10;AI-generated content may be incorrect."/>
+            <wp:cNvGraphicFramePr>
+              <a:graphicFrameLocks xmlns:a="http://schemas.openxmlformats.org/drawingml/2006/main" noChangeAspect="1"/>
+            </wp:cNvGraphicFramePr>
+            <a:graphic xmlns:a="http://schemas.openxmlformats.org/drawingml/2006/main">
+              <a:graphicData uri="http://schemas.openxmlformats.org/drawingml/2006/picture">
+                <pic:pic xmlns:pic="http://schemas.openxmlformats.org/drawingml/2006/picture">
+                  <pic:nvPicPr>
+                    <pic:cNvPr id="1937102669" name="Picture 1" descr="A diagram of a transformer&#10;&#10;AI-generated content may be incorrect."/>
+                    <pic:cNvPicPr/>
+                  </pic:nvPicPr>
+                  <pic:blipFill>
+                    <a:blip r:embed="rId5"/>
+                    <a:stretch>
+                      <a:fillRect/>
+                    </a:stretch>
+                  </pic:blipFill>
+                  <pic:spPr>
+                    <a:xfrm>
+                      <a:off x="0" y="0"/>
+                      <a:ext cx="5731510" cy="2968625"/>
+                    </a:xfrm>
+                    <a:prstGeom prst="rect">
+                      <a:avLst/>
+                    </a:prstGeom>
+                  </pic:spPr>
+                </pic:pic>
+              </a:graphicData>
+            </a:graphic>
+          </wp:inline>
+        </w:drawing>
+      </w:r>
+    </w:p>
+    <w:p>
+      <w:pPr>
+        <w:spacing w:line="240" w:lineRule="auto"/>
         <w:rPr>
           <w:rFonts w:asciiTheme="majorHAnsi" w:eastAsiaTheme="majorEastAsia" w:hAnsiTheme="majorHAnsi" w:cstheme="majorBidi"/>
           <w:b/>
@@ -460,6 +528,7 @@
           <w:ilvl w:val="0"/>
           <w:numId w:val="18"/>
         </w:numPr>
+        <w:spacing w:line="240" w:lineRule="auto"/>
         <w:rPr>
           <w:rFonts w:asciiTheme="majorHAnsi" w:eastAsiaTheme="majorEastAsia" w:hAnsiTheme="majorHAnsi" w:cstheme="majorBidi"/>
           <w:spacing w:val="-10"/>
@@ -491,6 +560,7 @@
           <w:ilvl w:val="1"/>
           <w:numId w:val="18"/>
         </w:numPr>
+        <w:spacing w:line="240" w:lineRule="auto"/>
         <w:rPr>
           <w:rFonts w:asciiTheme="majorHAnsi" w:eastAsiaTheme="majorEastAsia" w:hAnsiTheme="majorHAnsi" w:cstheme="majorBidi"/>
           <w:spacing w:val="-10"/>
@@ -512,6 +582,7 @@
           <w:ilvl w:val="1"/>
           <w:numId w:val="18"/>
         </w:numPr>
+        <w:spacing w:line="240" w:lineRule="auto"/>
         <w:rPr>
           <w:rFonts w:asciiTheme="majorHAnsi" w:eastAsiaTheme="majorEastAsia" w:hAnsiTheme="majorHAnsi" w:cstheme="majorBidi"/>
           <w:spacing w:val="-10"/>
@@ -533,6 +604,7 @@
           <w:ilvl w:val="0"/>
           <w:numId w:val="18"/>
         </w:numPr>
+        <w:spacing w:line="240" w:lineRule="auto"/>
         <w:rPr>
           <w:rFonts w:asciiTheme="majorHAnsi" w:eastAsiaTheme="majorEastAsia" w:hAnsiTheme="majorHAnsi" w:cstheme="majorBidi"/>
           <w:spacing w:val="-10"/>
@@ -564,6 +636,7 @@
           <w:ilvl w:val="1"/>
           <w:numId w:val="18"/>
         </w:numPr>
+        <w:spacing w:line="240" w:lineRule="auto"/>
         <w:rPr>
           <w:rFonts w:asciiTheme="majorHAnsi" w:eastAsiaTheme="majorEastAsia" w:hAnsiTheme="majorHAnsi" w:cstheme="majorBidi"/>
           <w:spacing w:val="-10"/>
@@ -585,6 +658,7 @@
           <w:ilvl w:val="1"/>
           <w:numId w:val="18"/>
         </w:numPr>
+        <w:spacing w:line="240" w:lineRule="auto"/>
         <w:rPr>
           <w:rFonts w:asciiTheme="majorHAnsi" w:eastAsiaTheme="majorEastAsia" w:hAnsiTheme="majorHAnsi" w:cstheme="majorBidi"/>
           <w:spacing w:val="-10"/>
@@ -606,6 +680,7 @@
           <w:ilvl w:val="0"/>
           <w:numId w:val="18"/>
         </w:numPr>
+        <w:spacing w:line="240" w:lineRule="auto"/>
         <w:rPr>
           <w:rFonts w:asciiTheme="majorHAnsi" w:eastAsiaTheme="majorEastAsia" w:hAnsiTheme="majorHAnsi" w:cstheme="majorBidi"/>
           <w:spacing w:val="-10"/>
@@ -637,6 +712,7 @@
           <w:ilvl w:val="1"/>
           <w:numId w:val="18"/>
         </w:numPr>
+        <w:spacing w:line="240" w:lineRule="auto"/>
         <w:rPr>
           <w:rFonts w:asciiTheme="majorHAnsi" w:eastAsiaTheme="majorEastAsia" w:hAnsiTheme="majorHAnsi" w:cstheme="majorBidi"/>
           <w:spacing w:val="-10"/>
@@ -658,6 +734,7 @@
           <w:ilvl w:val="1"/>
           <w:numId w:val="18"/>
         </w:numPr>
+        <w:spacing w:line="240" w:lineRule="auto"/>
         <w:rPr>
           <w:rFonts w:asciiTheme="majorHAnsi" w:eastAsiaTheme="majorEastAsia" w:hAnsiTheme="majorHAnsi" w:cstheme="majorBidi"/>
           <w:spacing w:val="-10"/>
@@ -679,6 +756,7 @@
           <w:ilvl w:val="1"/>
           <w:numId w:val="18"/>
         </w:numPr>
+        <w:spacing w:line="240" w:lineRule="auto"/>
         <w:rPr>
           <w:rFonts w:asciiTheme="majorHAnsi" w:eastAsiaTheme="majorEastAsia" w:hAnsiTheme="majorHAnsi" w:cstheme="majorBidi"/>
           <w:spacing w:val="-10"/>
@@ -700,6 +778,7 @@
           <w:ilvl w:val="1"/>
           <w:numId w:val="18"/>
         </w:numPr>
+        <w:spacing w:line="240" w:lineRule="auto"/>
         <w:rPr>
           <w:rFonts w:asciiTheme="majorHAnsi" w:eastAsiaTheme="majorEastAsia" w:hAnsiTheme="majorHAnsi" w:cstheme="majorBidi"/>
           <w:spacing w:val="-10"/>
@@ -737,6 +816,7 @@
           <w:ilvl w:val="0"/>
           <w:numId w:val="18"/>
         </w:numPr>
+        <w:spacing w:line="240" w:lineRule="auto"/>
         <w:rPr>
           <w:rFonts w:asciiTheme="majorHAnsi" w:eastAsiaTheme="majorEastAsia" w:hAnsiTheme="majorHAnsi" w:cstheme="majorBidi"/>
           <w:spacing w:val="-10"/>
@@ -768,18 +848,20 @@
           <w:ilvl w:val="1"/>
           <w:numId w:val="18"/>
         </w:numPr>
-        <w:rPr>
-          <w:rFonts w:asciiTheme="majorHAnsi" w:eastAsiaTheme="majorEastAsia" w:hAnsiTheme="majorHAnsi" w:cstheme="majorBidi"/>
-          <w:spacing w:val="-10"/>
-          <w:kern w:val="28"/>
-        </w:rPr>
-      </w:pPr>
-      <w:r>
-        <w:rPr>
-          <w:rFonts w:asciiTheme="majorHAnsi" w:eastAsiaTheme="majorEastAsia" w:hAnsiTheme="majorHAnsi" w:cstheme="majorBidi"/>
-          <w:spacing w:val="-10"/>
-          <w:kern w:val="28"/>
-        </w:rPr>
+        <w:spacing w:line="240" w:lineRule="auto"/>
+        <w:rPr>
+          <w:rFonts w:asciiTheme="majorHAnsi" w:eastAsiaTheme="majorEastAsia" w:hAnsiTheme="majorHAnsi" w:cstheme="majorBidi"/>
+          <w:spacing w:val="-10"/>
+          <w:kern w:val="28"/>
+        </w:rPr>
+      </w:pPr>
+      <w:r>
+        <w:rPr>
+          <w:rFonts w:asciiTheme="majorHAnsi" w:eastAsiaTheme="majorEastAsia" w:hAnsiTheme="majorHAnsi" w:cstheme="majorBidi"/>
+          <w:spacing w:val="-10"/>
+          <w:kern w:val="28"/>
+        </w:rPr>
+        <w:lastRenderedPageBreak/>
         <w:t>Global average pooling to aggregate feature representations</w:t>
       </w:r>
     </w:p>
@@ -789,6 +871,7 @@
           <w:ilvl w:val="1"/>
           <w:numId w:val="18"/>
         </w:numPr>
+        <w:spacing w:line="240" w:lineRule="auto"/>
         <w:rPr>
           <w:rFonts w:asciiTheme="majorHAnsi" w:eastAsiaTheme="majorEastAsia" w:hAnsiTheme="majorHAnsi" w:cstheme="majorBidi"/>
           <w:spacing w:val="-10"/>
@@ -810,6 +893,7 @@
           <w:ilvl w:val="1"/>
           <w:numId w:val="18"/>
         </w:numPr>
+        <w:spacing w:line="240" w:lineRule="auto"/>
         <w:rPr>
           <w:rFonts w:asciiTheme="majorHAnsi" w:eastAsiaTheme="majorEastAsia" w:hAnsiTheme="majorHAnsi" w:cstheme="majorBidi"/>
           <w:spacing w:val="-10"/>
@@ -837,6 +921,7 @@
     </w:p>
     <w:p>
       <w:pPr>
+        <w:spacing w:line="240" w:lineRule="auto"/>
         <w:rPr>
           <w:rFonts w:asciiTheme="majorHAnsi" w:eastAsiaTheme="majorEastAsia" w:hAnsiTheme="majorHAnsi" w:cstheme="majorBidi"/>
           <w:b/>
@@ -862,6 +947,7 @@
           <w:ilvl w:val="0"/>
           <w:numId w:val="19"/>
         </w:numPr>
+        <w:spacing w:line="240" w:lineRule="auto"/>
         <w:rPr>
           <w:rFonts w:asciiTheme="majorHAnsi" w:eastAsiaTheme="majorEastAsia" w:hAnsiTheme="majorHAnsi" w:cstheme="majorBidi"/>
           <w:spacing w:val="-10"/>
@@ -883,6 +969,7 @@
           <w:ilvl w:val="0"/>
           <w:numId w:val="19"/>
         </w:numPr>
+        <w:spacing w:line="240" w:lineRule="auto"/>
         <w:rPr>
           <w:rFonts w:asciiTheme="majorHAnsi" w:eastAsiaTheme="majorEastAsia" w:hAnsiTheme="majorHAnsi" w:cstheme="majorBidi"/>
           <w:spacing w:val="-10"/>
@@ -900,6 +987,7 @@
     </w:p>
     <w:p>
       <w:pPr>
+        <w:spacing w:line="240" w:lineRule="auto"/>
         <w:rPr>
           <w:rFonts w:asciiTheme="majorHAnsi" w:eastAsiaTheme="majorEastAsia" w:hAnsiTheme="majorHAnsi" w:cstheme="majorBidi"/>
           <w:b/>
@@ -925,6 +1013,7 @@
           <w:ilvl w:val="0"/>
           <w:numId w:val="20"/>
         </w:numPr>
+        <w:spacing w:line="240" w:lineRule="auto"/>
         <w:rPr>
           <w:rFonts w:asciiTheme="majorHAnsi" w:eastAsiaTheme="majorEastAsia" w:hAnsiTheme="majorHAnsi" w:cstheme="majorBidi"/>
           <w:spacing w:val="-10"/>
@@ -956,6 +1045,7 @@
           <w:ilvl w:val="0"/>
           <w:numId w:val="20"/>
         </w:numPr>
+        <w:spacing w:line="240" w:lineRule="auto"/>
         <w:rPr>
           <w:rFonts w:asciiTheme="majorHAnsi" w:eastAsiaTheme="majorEastAsia" w:hAnsiTheme="majorHAnsi" w:cstheme="majorBidi"/>
           <w:spacing w:val="-10"/>
@@ -987,6 +1077,7 @@
           <w:ilvl w:val="0"/>
           <w:numId w:val="20"/>
         </w:numPr>
+        <w:spacing w:line="240" w:lineRule="auto"/>
         <w:rPr>
           <w:rFonts w:asciiTheme="majorHAnsi" w:eastAsiaTheme="majorEastAsia" w:hAnsiTheme="majorHAnsi" w:cstheme="majorBidi"/>
           <w:spacing w:val="-10"/>
@@ -1001,7 +1092,6 @@
           <w:spacing w:val="-10"/>
           <w:kern w:val="28"/>
         </w:rPr>
-        <w:lastRenderedPageBreak/>
         <w:t>Epochs</w:t>
       </w:r>
       <w:r>
@@ -1019,6 +1109,7 @@
           <w:ilvl w:val="0"/>
           <w:numId w:val="20"/>
         </w:numPr>
+        <w:spacing w:line="240" w:lineRule="auto"/>
         <w:rPr>
           <w:rFonts w:asciiTheme="majorHAnsi" w:eastAsiaTheme="majorEastAsia" w:hAnsiTheme="majorHAnsi" w:cstheme="majorBidi"/>
           <w:spacing w:val="-10"/>
@@ -1068,6 +1159,7 @@
           <w:ilvl w:val="0"/>
           <w:numId w:val="20"/>
         </w:numPr>
+        <w:spacing w:line="240" w:lineRule="auto"/>
         <w:rPr>
           <w:rFonts w:asciiTheme="majorHAnsi" w:eastAsiaTheme="majorEastAsia" w:hAnsiTheme="majorHAnsi" w:cstheme="majorBidi"/>
           <w:spacing w:val="-10"/>
@@ -1099,6 +1191,7 @@
           <w:ilvl w:val="0"/>
           <w:numId w:val="20"/>
         </w:numPr>
+        <w:spacing w:line="240" w:lineRule="auto"/>
         <w:rPr>
           <w:rFonts w:asciiTheme="majorHAnsi" w:eastAsiaTheme="majorEastAsia" w:hAnsiTheme="majorHAnsi" w:cstheme="majorBidi"/>
           <w:spacing w:val="-10"/>
@@ -1130,6 +1223,7 @@
           <w:ilvl w:val="0"/>
           <w:numId w:val="20"/>
         </w:numPr>
+        <w:spacing w:line="240" w:lineRule="auto"/>
         <w:rPr>
           <w:rFonts w:asciiTheme="majorHAnsi" w:eastAsiaTheme="majorEastAsia" w:hAnsiTheme="majorHAnsi" w:cstheme="majorBidi"/>
           <w:spacing w:val="-10"/>
@@ -1157,6 +1251,7 @@
     </w:p>
     <w:p>
       <w:pPr>
+        <w:spacing w:line="240" w:lineRule="auto"/>
         <w:rPr>
           <w:rFonts w:asciiTheme="majorHAnsi" w:eastAsiaTheme="majorEastAsia" w:hAnsiTheme="majorHAnsi" w:cstheme="majorBidi"/>
           <w:b/>
@@ -1182,6 +1277,7 @@
           <w:ilvl w:val="0"/>
           <w:numId w:val="21"/>
         </w:numPr>
+        <w:spacing w:line="240" w:lineRule="auto"/>
         <w:rPr>
           <w:rFonts w:asciiTheme="majorHAnsi" w:eastAsiaTheme="majorEastAsia" w:hAnsiTheme="majorHAnsi" w:cstheme="majorBidi"/>
           <w:spacing w:val="-10"/>
@@ -1203,6 +1299,7 @@
           <w:ilvl w:val="0"/>
           <w:numId w:val="21"/>
         </w:numPr>
+        <w:spacing w:line="240" w:lineRule="auto"/>
         <w:rPr>
           <w:rFonts w:asciiTheme="majorHAnsi" w:eastAsiaTheme="majorEastAsia" w:hAnsiTheme="majorHAnsi" w:cstheme="majorBidi"/>
           <w:spacing w:val="-10"/>
@@ -1224,6 +1321,7 @@
           <w:ilvl w:val="0"/>
           <w:numId w:val="21"/>
         </w:numPr>
+        <w:spacing w:line="240" w:lineRule="auto"/>
         <w:rPr>
           <w:rFonts w:asciiTheme="majorHAnsi" w:eastAsiaTheme="majorEastAsia" w:hAnsiTheme="majorHAnsi" w:cstheme="majorBidi"/>
           <w:spacing w:val="-10"/>
@@ -1245,6 +1343,7 @@
           <w:ilvl w:val="0"/>
           <w:numId w:val="21"/>
         </w:numPr>
+        <w:spacing w:line="240" w:lineRule="auto"/>
         <w:rPr>
           <w:rFonts w:asciiTheme="majorHAnsi" w:eastAsiaTheme="majorEastAsia" w:hAnsiTheme="majorHAnsi" w:cstheme="majorBidi"/>
           <w:spacing w:val="-10"/>
@@ -1266,6 +1365,7 @@
           <w:ilvl w:val="0"/>
           <w:numId w:val="21"/>
         </w:numPr>
+        <w:spacing w:line="240" w:lineRule="auto"/>
         <w:rPr>
           <w:rFonts w:asciiTheme="majorHAnsi" w:eastAsiaTheme="majorEastAsia" w:hAnsiTheme="majorHAnsi" w:cstheme="majorBidi"/>
           <w:spacing w:val="-10"/>
@@ -1283,6 +1383,7 @@
     </w:p>
     <w:p>
       <w:pPr>
+        <w:spacing w:line="240" w:lineRule="auto"/>
         <w:rPr>
           <w:rFonts w:asciiTheme="majorHAnsi" w:eastAsiaTheme="majorEastAsia" w:hAnsiTheme="majorHAnsi" w:cstheme="majorBidi"/>
           <w:b/>
@@ -1308,6 +1409,7 @@
           <w:ilvl w:val="0"/>
           <w:numId w:val="22"/>
         </w:numPr>
+        <w:spacing w:line="240" w:lineRule="auto"/>
         <w:rPr>
           <w:rFonts w:asciiTheme="majorHAnsi" w:eastAsiaTheme="majorEastAsia" w:hAnsiTheme="majorHAnsi" w:cstheme="majorBidi"/>
           <w:spacing w:val="-10"/>
@@ -1329,6 +1431,7 @@
           <w:ilvl w:val="0"/>
           <w:numId w:val="22"/>
         </w:numPr>
+        <w:spacing w:line="240" w:lineRule="auto"/>
         <w:rPr>
           <w:rFonts w:asciiTheme="majorHAnsi" w:eastAsiaTheme="majorEastAsia" w:hAnsiTheme="majorHAnsi" w:cstheme="majorBidi"/>
           <w:spacing w:val="-10"/>
@@ -1350,6 +1453,7 @@
           <w:ilvl w:val="0"/>
           <w:numId w:val="22"/>
         </w:numPr>
+        <w:spacing w:line="240" w:lineRule="auto"/>
         <w:rPr>
           <w:rFonts w:asciiTheme="majorHAnsi" w:eastAsiaTheme="majorEastAsia" w:hAnsiTheme="majorHAnsi" w:cstheme="majorBidi"/>
           <w:spacing w:val="-10"/>
@@ -1371,6 +1475,7 @@
           <w:ilvl w:val="0"/>
           <w:numId w:val="22"/>
         </w:numPr>
+        <w:spacing w:line="240" w:lineRule="auto"/>
         <w:rPr>
           <w:rFonts w:asciiTheme="majorHAnsi" w:eastAsiaTheme="majorEastAsia" w:hAnsiTheme="majorHAnsi" w:cstheme="majorBidi"/>
           <w:spacing w:val="-10"/>
@@ -1388,6 +1493,7 @@
     </w:p>
     <w:p>
       <w:pPr>
+        <w:spacing w:line="240" w:lineRule="auto"/>
         <w:rPr>
           <w:rFonts w:asciiTheme="majorHAnsi" w:eastAsiaTheme="majorEastAsia" w:hAnsiTheme="majorHAnsi" w:cstheme="majorBidi"/>
           <w:b/>
@@ -1409,6 +1515,7 @@
     </w:p>
     <w:p>
       <w:pPr>
+        <w:spacing w:line="240" w:lineRule="auto"/>
         <w:rPr>
           <w:rFonts w:asciiTheme="majorHAnsi" w:eastAsiaTheme="majorEastAsia" w:hAnsiTheme="majorHAnsi" w:cstheme="majorBidi"/>
           <w:spacing w:val="-10"/>
@@ -1430,6 +1537,7 @@
           <w:ilvl w:val="0"/>
           <w:numId w:val="23"/>
         </w:numPr>
+        <w:spacing w:line="240" w:lineRule="auto"/>
         <w:rPr>
           <w:rFonts w:asciiTheme="majorHAnsi" w:eastAsiaTheme="majorEastAsia" w:hAnsiTheme="majorHAnsi" w:cstheme="majorBidi"/>
           <w:spacing w:val="-10"/>
@@ -1461,6 +1569,7 @@
           <w:ilvl w:val="0"/>
           <w:numId w:val="23"/>
         </w:numPr>
+        <w:spacing w:line="240" w:lineRule="auto"/>
         <w:rPr>
           <w:rFonts w:asciiTheme="majorHAnsi" w:eastAsiaTheme="majorEastAsia" w:hAnsiTheme="majorHAnsi" w:cstheme="majorBidi"/>
           <w:spacing w:val="-10"/>
@@ -1492,6 +1601,7 @@
           <w:ilvl w:val="0"/>
           <w:numId w:val="23"/>
         </w:numPr>
+        <w:spacing w:line="240" w:lineRule="auto"/>
         <w:rPr>
           <w:rFonts w:asciiTheme="majorHAnsi" w:eastAsiaTheme="majorEastAsia" w:hAnsiTheme="majorHAnsi" w:cstheme="majorBidi"/>
           <w:spacing w:val="-10"/>
@@ -1523,6 +1633,7 @@
           <w:ilvl w:val="0"/>
           <w:numId w:val="23"/>
         </w:numPr>
+        <w:spacing w:line="240" w:lineRule="auto"/>
         <w:rPr>
           <w:rFonts w:asciiTheme="majorHAnsi" w:eastAsiaTheme="majorEastAsia" w:hAnsiTheme="majorHAnsi" w:cstheme="majorBidi"/>
           <w:spacing w:val="-10"/>
@@ -1554,6 +1665,7 @@
           <w:ilvl w:val="0"/>
           <w:numId w:val="23"/>
         </w:numPr>
+        <w:spacing w:line="240" w:lineRule="auto"/>
         <w:rPr>
           <w:rFonts w:asciiTheme="majorHAnsi" w:eastAsiaTheme="majorEastAsia" w:hAnsiTheme="majorHAnsi" w:cstheme="majorBidi"/>
           <w:spacing w:val="-10"/>
@@ -1567,6 +1679,7 @@
           <w:spacing w:val="-10"/>
           <w:kern w:val="28"/>
         </w:rPr>
+        <w:lastRenderedPageBreak/>
         <w:t>tomato_fully_ripened</w:t>
       </w:r>
       <w:proofErr w:type="spellEnd"/>
@@ -1585,6 +1698,7 @@
           <w:ilvl w:val="0"/>
           <w:numId w:val="23"/>
         </w:numPr>
+        <w:spacing w:line="240" w:lineRule="auto"/>
         <w:rPr>
           <w:rFonts w:asciiTheme="majorHAnsi" w:eastAsiaTheme="majorEastAsia" w:hAnsiTheme="majorHAnsi" w:cstheme="majorBidi"/>
           <w:spacing w:val="-10"/>
@@ -1616,6 +1730,7 @@
           <w:ilvl w:val="0"/>
           <w:numId w:val="23"/>
         </w:numPr>
+        <w:spacing w:line="240" w:lineRule="auto"/>
         <w:rPr>
           <w:rFonts w:asciiTheme="majorHAnsi" w:eastAsiaTheme="majorEastAsia" w:hAnsiTheme="majorHAnsi" w:cstheme="majorBidi"/>
           <w:spacing w:val="-10"/>
@@ -1643,33 +1758,7 @@
     </w:p>
     <w:p>
       <w:pPr>
-        <w:rPr>
-          <w:rFonts w:asciiTheme="majorHAnsi" w:eastAsiaTheme="majorEastAsia" w:hAnsiTheme="majorHAnsi" w:cstheme="majorBidi"/>
-          <w:spacing w:val="-10"/>
-          <w:kern w:val="28"/>
-        </w:rPr>
-      </w:pPr>
-    </w:p>
-    <w:p>
-      <w:pPr>
-        <w:rPr>
-          <w:rFonts w:asciiTheme="majorHAnsi" w:eastAsiaTheme="majorEastAsia" w:hAnsiTheme="majorHAnsi" w:cstheme="majorBidi"/>
-          <w:spacing w:val="-10"/>
-          <w:kern w:val="28"/>
-        </w:rPr>
-      </w:pPr>
-    </w:p>
-    <w:p>
-      <w:pPr>
-        <w:rPr>
-          <w:rFonts w:asciiTheme="majorHAnsi" w:eastAsiaTheme="majorEastAsia" w:hAnsiTheme="majorHAnsi" w:cstheme="majorBidi"/>
-          <w:spacing w:val="-10"/>
-          <w:kern w:val="28"/>
-        </w:rPr>
-      </w:pPr>
-    </w:p>
-    <w:p>
-      <w:pPr>
+        <w:spacing w:line="240" w:lineRule="auto"/>
         <w:rPr>
           <w:rFonts w:asciiTheme="majorHAnsi" w:eastAsiaTheme="majorEastAsia" w:hAnsiTheme="majorHAnsi" w:cstheme="majorBidi"/>
           <w:spacing w:val="-10"/>
@@ -1684,7 +1773,6 @@
           <w:spacing w:val="-10"/>
           <w:kern w:val="28"/>
         </w:rPr>
-        <w:lastRenderedPageBreak/>
         <w:t>Severe Class Imbalance</w:t>
       </w:r>
       <w:r>
@@ -1702,6 +1790,7 @@
           <w:ilvl w:val="0"/>
           <w:numId w:val="24"/>
         </w:numPr>
+        <w:spacing w:line="240" w:lineRule="auto"/>
         <w:rPr>
           <w:rFonts w:asciiTheme="majorHAnsi" w:eastAsiaTheme="majorEastAsia" w:hAnsiTheme="majorHAnsi" w:cstheme="majorBidi"/>
           <w:spacing w:val="-10"/>
@@ -1723,6 +1812,7 @@
           <w:ilvl w:val="0"/>
           <w:numId w:val="24"/>
         </w:numPr>
+        <w:spacing w:line="240" w:lineRule="auto"/>
         <w:rPr>
           <w:rFonts w:asciiTheme="majorHAnsi" w:eastAsiaTheme="majorEastAsia" w:hAnsiTheme="majorHAnsi" w:cstheme="majorBidi"/>
           <w:spacing w:val="-10"/>
@@ -1744,6 +1834,7 @@
           <w:ilvl w:val="0"/>
           <w:numId w:val="24"/>
         </w:numPr>
+        <w:spacing w:line="240" w:lineRule="auto"/>
         <w:rPr>
           <w:rFonts w:asciiTheme="majorHAnsi" w:eastAsiaTheme="majorEastAsia" w:hAnsiTheme="majorHAnsi" w:cstheme="majorBidi"/>
           <w:spacing w:val="-10"/>
@@ -1789,6 +1880,7 @@
     </w:p>
     <w:p>
       <w:pPr>
+        <w:spacing w:line="240" w:lineRule="auto"/>
         <w:rPr>
           <w:rFonts w:asciiTheme="majorHAnsi" w:eastAsiaTheme="majorEastAsia" w:hAnsiTheme="majorHAnsi" w:cstheme="majorBidi"/>
           <w:b/>
@@ -1810,6 +1902,7 @@
     </w:p>
     <w:p>
       <w:pPr>
+        <w:spacing w:line="240" w:lineRule="auto"/>
         <w:rPr>
           <w:rFonts w:asciiTheme="majorHAnsi" w:eastAsiaTheme="majorEastAsia" w:hAnsiTheme="majorHAnsi" w:cstheme="majorBidi"/>
           <w:b/>
@@ -1835,6 +1928,7 @@
           <w:ilvl w:val="0"/>
           <w:numId w:val="25"/>
         </w:numPr>
+        <w:spacing w:line="240" w:lineRule="auto"/>
         <w:rPr>
           <w:rFonts w:asciiTheme="majorHAnsi" w:eastAsiaTheme="majorEastAsia" w:hAnsiTheme="majorHAnsi" w:cstheme="majorBidi"/>
           <w:spacing w:val="-10"/>
@@ -1866,6 +1960,7 @@
           <w:ilvl w:val="0"/>
           <w:numId w:val="25"/>
         </w:numPr>
+        <w:spacing w:line="240" w:lineRule="auto"/>
         <w:rPr>
           <w:rFonts w:asciiTheme="majorHAnsi" w:eastAsiaTheme="majorEastAsia" w:hAnsiTheme="majorHAnsi" w:cstheme="majorBidi"/>
           <w:spacing w:val="-10"/>
@@ -1897,6 +1992,7 @@
           <w:ilvl w:val="0"/>
           <w:numId w:val="25"/>
         </w:numPr>
+        <w:spacing w:line="240" w:lineRule="auto"/>
         <w:rPr>
           <w:rFonts w:asciiTheme="majorHAnsi" w:eastAsiaTheme="majorEastAsia" w:hAnsiTheme="majorHAnsi" w:cstheme="majorBidi"/>
           <w:spacing w:val="-10"/>
@@ -1924,6 +2020,7 @@
     </w:p>
     <w:p>
       <w:pPr>
+        <w:spacing w:line="240" w:lineRule="auto"/>
         <w:rPr>
           <w:rFonts w:asciiTheme="majorHAnsi" w:eastAsiaTheme="majorEastAsia" w:hAnsiTheme="majorHAnsi" w:cstheme="majorBidi"/>
           <w:b/>
@@ -1949,6 +2046,7 @@
           <w:ilvl w:val="0"/>
           <w:numId w:val="26"/>
         </w:numPr>
+        <w:spacing w:line="240" w:lineRule="auto"/>
         <w:rPr>
           <w:rFonts w:asciiTheme="majorHAnsi" w:eastAsiaTheme="majorEastAsia" w:hAnsiTheme="majorHAnsi" w:cstheme="majorBidi"/>
           <w:spacing w:val="-10"/>
@@ -1980,6 +2078,7 @@
           <w:ilvl w:val="1"/>
           <w:numId w:val="26"/>
         </w:numPr>
+        <w:spacing w:line="240" w:lineRule="auto"/>
         <w:rPr>
           <w:rFonts w:asciiTheme="majorHAnsi" w:eastAsiaTheme="majorEastAsia" w:hAnsiTheme="majorHAnsi" w:cstheme="majorBidi"/>
           <w:spacing w:val="-10"/>
@@ -2001,6 +2100,7 @@
           <w:ilvl w:val="1"/>
           <w:numId w:val="26"/>
         </w:numPr>
+        <w:spacing w:line="240" w:lineRule="auto"/>
         <w:rPr>
           <w:rFonts w:asciiTheme="majorHAnsi" w:eastAsiaTheme="majorEastAsia" w:hAnsiTheme="majorHAnsi" w:cstheme="majorBidi"/>
           <w:spacing w:val="-10"/>
@@ -2022,6 +2122,7 @@
           <w:ilvl w:val="0"/>
           <w:numId w:val="26"/>
         </w:numPr>
+        <w:spacing w:line="240" w:lineRule="auto"/>
         <w:rPr>
           <w:rFonts w:asciiTheme="majorHAnsi" w:eastAsiaTheme="majorEastAsia" w:hAnsiTheme="majorHAnsi" w:cstheme="majorBidi"/>
           <w:spacing w:val="-10"/>
@@ -2053,6 +2154,7 @@
           <w:ilvl w:val="1"/>
           <w:numId w:val="26"/>
         </w:numPr>
+        <w:spacing w:line="240" w:lineRule="auto"/>
         <w:rPr>
           <w:rFonts w:asciiTheme="majorHAnsi" w:eastAsiaTheme="majorEastAsia" w:hAnsiTheme="majorHAnsi" w:cstheme="majorBidi"/>
           <w:spacing w:val="-10"/>
@@ -2074,6 +2176,7 @@
           <w:ilvl w:val="1"/>
           <w:numId w:val="26"/>
         </w:numPr>
+        <w:spacing w:line="240" w:lineRule="auto"/>
         <w:rPr>
           <w:rFonts w:asciiTheme="majorHAnsi" w:eastAsiaTheme="majorEastAsia" w:hAnsiTheme="majorHAnsi" w:cstheme="majorBidi"/>
           <w:spacing w:val="-10"/>
@@ -2095,6 +2198,7 @@
           <w:ilvl w:val="1"/>
           <w:numId w:val="26"/>
         </w:numPr>
+        <w:spacing w:line="240" w:lineRule="auto"/>
         <w:rPr>
           <w:rFonts w:asciiTheme="majorHAnsi" w:eastAsiaTheme="majorEastAsia" w:hAnsiTheme="majorHAnsi" w:cstheme="majorBidi"/>
           <w:spacing w:val="-10"/>
@@ -2116,6 +2220,7 @@
           <w:ilvl w:val="0"/>
           <w:numId w:val="26"/>
         </w:numPr>
+        <w:spacing w:line="240" w:lineRule="auto"/>
         <w:rPr>
           <w:rFonts w:asciiTheme="majorHAnsi" w:eastAsiaTheme="majorEastAsia" w:hAnsiTheme="majorHAnsi" w:cstheme="majorBidi"/>
           <w:spacing w:val="-10"/>
@@ -2147,6 +2252,7 @@
           <w:ilvl w:val="1"/>
           <w:numId w:val="26"/>
         </w:numPr>
+        <w:spacing w:line="240" w:lineRule="auto"/>
         <w:rPr>
           <w:rFonts w:asciiTheme="majorHAnsi" w:eastAsiaTheme="majorEastAsia" w:hAnsiTheme="majorHAnsi" w:cstheme="majorBidi"/>
           <w:spacing w:val="-10"/>
@@ -2168,6 +2274,7 @@
           <w:ilvl w:val="1"/>
           <w:numId w:val="26"/>
         </w:numPr>
+        <w:spacing w:line="240" w:lineRule="auto"/>
         <w:rPr>
           <w:rFonts w:asciiTheme="majorHAnsi" w:eastAsiaTheme="majorEastAsia" w:hAnsiTheme="majorHAnsi" w:cstheme="majorBidi"/>
           <w:spacing w:val="-10"/>
@@ -2189,6 +2296,7 @@
           <w:ilvl w:val="1"/>
           <w:numId w:val="26"/>
         </w:numPr>
+        <w:spacing w:line="240" w:lineRule="auto"/>
         <w:rPr>
           <w:rFonts w:asciiTheme="majorHAnsi" w:eastAsiaTheme="majorEastAsia" w:hAnsiTheme="majorHAnsi" w:cstheme="majorBidi"/>
           <w:spacing w:val="-10"/>
@@ -2206,6 +2314,7 @@
     </w:p>
     <w:p>
       <w:pPr>
+        <w:spacing w:line="240" w:lineRule="auto"/>
         <w:rPr>
           <w:rFonts w:asciiTheme="majorHAnsi" w:eastAsiaTheme="majorEastAsia" w:hAnsiTheme="majorHAnsi" w:cstheme="majorBidi"/>
           <w:b/>
@@ -2231,6 +2340,7 @@
           <w:ilvl w:val="0"/>
           <w:numId w:val="27"/>
         </w:numPr>
+        <w:spacing w:line="240" w:lineRule="auto"/>
         <w:rPr>
           <w:rFonts w:asciiTheme="majorHAnsi" w:eastAsiaTheme="majorEastAsia" w:hAnsiTheme="majorHAnsi" w:cstheme="majorBidi"/>
           <w:spacing w:val="-10"/>
@@ -2252,6 +2362,7 @@
           <w:ilvl w:val="0"/>
           <w:numId w:val="27"/>
         </w:numPr>
+        <w:spacing w:line="240" w:lineRule="auto"/>
         <w:rPr>
           <w:rFonts w:asciiTheme="majorHAnsi" w:eastAsiaTheme="majorEastAsia" w:hAnsiTheme="majorHAnsi" w:cstheme="majorBidi"/>
           <w:spacing w:val="-10"/>
@@ -2273,6 +2384,7 @@
           <w:ilvl w:val="0"/>
           <w:numId w:val="27"/>
         </w:numPr>
+        <w:spacing w:line="240" w:lineRule="auto"/>
         <w:rPr>
           <w:rFonts w:asciiTheme="majorHAnsi" w:eastAsiaTheme="majorEastAsia" w:hAnsiTheme="majorHAnsi" w:cstheme="majorBidi"/>
           <w:spacing w:val="-10"/>
@@ -2290,24 +2402,27 @@
     </w:p>
     <w:p>
       <w:pPr>
-        <w:rPr>
-          <w:rFonts w:asciiTheme="majorHAnsi" w:eastAsiaTheme="majorEastAsia" w:hAnsiTheme="majorHAnsi" w:cstheme="majorBidi"/>
-          <w:spacing w:val="-10"/>
-          <w:kern w:val="28"/>
-        </w:rPr>
-      </w:pPr>
-    </w:p>
-    <w:p>
-      <w:pPr>
-        <w:rPr>
-          <w:rFonts w:asciiTheme="majorHAnsi" w:eastAsiaTheme="majorEastAsia" w:hAnsiTheme="majorHAnsi" w:cstheme="majorBidi"/>
-          <w:spacing w:val="-10"/>
-          <w:kern w:val="28"/>
-        </w:rPr>
-      </w:pPr>
-    </w:p>
-    <w:p>
-      <w:pPr>
+        <w:spacing w:line="240" w:lineRule="auto"/>
+        <w:rPr>
+          <w:rFonts w:asciiTheme="majorHAnsi" w:eastAsiaTheme="majorEastAsia" w:hAnsiTheme="majorHAnsi" w:cstheme="majorBidi"/>
+          <w:spacing w:val="-10"/>
+          <w:kern w:val="28"/>
+        </w:rPr>
+      </w:pPr>
+    </w:p>
+    <w:p>
+      <w:pPr>
+        <w:spacing w:line="240" w:lineRule="auto"/>
+        <w:rPr>
+          <w:rFonts w:asciiTheme="majorHAnsi" w:eastAsiaTheme="majorEastAsia" w:hAnsiTheme="majorHAnsi" w:cstheme="majorBidi"/>
+          <w:spacing w:val="-10"/>
+          <w:kern w:val="28"/>
+        </w:rPr>
+      </w:pPr>
+    </w:p>
+    <w:p>
+      <w:pPr>
+        <w:spacing w:line="240" w:lineRule="auto"/>
         <w:rPr>
           <w:rFonts w:asciiTheme="majorHAnsi" w:eastAsiaTheme="majorEastAsia" w:hAnsiTheme="majorHAnsi" w:cstheme="majorBidi"/>
           <w:b/>
@@ -2334,6 +2449,7 @@
           <w:ilvl w:val="0"/>
           <w:numId w:val="28"/>
         </w:numPr>
+        <w:spacing w:line="240" w:lineRule="auto"/>
         <w:rPr>
           <w:rFonts w:asciiTheme="majorHAnsi" w:eastAsiaTheme="majorEastAsia" w:hAnsiTheme="majorHAnsi" w:cstheme="majorBidi"/>
           <w:spacing w:val="-10"/>
@@ -2387,6 +2503,7 @@
           <w:ilvl w:val="1"/>
           <w:numId w:val="28"/>
         </w:numPr>
+        <w:spacing w:line="240" w:lineRule="auto"/>
         <w:rPr>
           <w:rFonts w:asciiTheme="majorHAnsi" w:eastAsiaTheme="majorEastAsia" w:hAnsiTheme="majorHAnsi" w:cstheme="majorBidi"/>
           <w:spacing w:val="-10"/>
@@ -2408,6 +2525,7 @@
           <w:ilvl w:val="1"/>
           <w:numId w:val="28"/>
         </w:numPr>
+        <w:spacing w:line="240" w:lineRule="auto"/>
         <w:rPr>
           <w:rFonts w:asciiTheme="majorHAnsi" w:eastAsiaTheme="majorEastAsia" w:hAnsiTheme="majorHAnsi" w:cstheme="majorBidi"/>
           <w:spacing w:val="-10"/>
@@ -2447,6 +2565,7 @@
           <w:ilvl w:val="1"/>
           <w:numId w:val="28"/>
         </w:numPr>
+        <w:spacing w:line="240" w:lineRule="auto"/>
         <w:rPr>
           <w:rFonts w:asciiTheme="majorHAnsi" w:eastAsiaTheme="majorEastAsia" w:hAnsiTheme="majorHAnsi" w:cstheme="majorBidi"/>
           <w:spacing w:val="-10"/>
@@ -2468,6 +2587,7 @@
           <w:ilvl w:val="0"/>
           <w:numId w:val="28"/>
         </w:numPr>
+        <w:spacing w:line="240" w:lineRule="auto"/>
         <w:rPr>
           <w:rFonts w:asciiTheme="majorHAnsi" w:eastAsiaTheme="majorEastAsia" w:hAnsiTheme="majorHAnsi" w:cstheme="majorBidi"/>
           <w:spacing w:val="-10"/>
@@ -2499,6 +2619,7 @@
           <w:ilvl w:val="1"/>
           <w:numId w:val="28"/>
         </w:numPr>
+        <w:spacing w:line="240" w:lineRule="auto"/>
         <w:rPr>
           <w:rFonts w:asciiTheme="majorHAnsi" w:eastAsiaTheme="majorEastAsia" w:hAnsiTheme="majorHAnsi" w:cstheme="majorBidi"/>
           <w:spacing w:val="-10"/>
@@ -2520,6 +2641,7 @@
           <w:ilvl w:val="1"/>
           <w:numId w:val="28"/>
         </w:numPr>
+        <w:spacing w:line="240" w:lineRule="auto"/>
         <w:rPr>
           <w:rFonts w:asciiTheme="majorHAnsi" w:eastAsiaTheme="majorEastAsia" w:hAnsiTheme="majorHAnsi" w:cstheme="majorBidi"/>
           <w:spacing w:val="-10"/>
@@ -2541,6 +2663,7 @@
           <w:ilvl w:val="1"/>
           <w:numId w:val="28"/>
         </w:numPr>
+        <w:spacing w:line="240" w:lineRule="auto"/>
         <w:rPr>
           <w:rFonts w:asciiTheme="majorHAnsi" w:eastAsiaTheme="majorEastAsia" w:hAnsiTheme="majorHAnsi" w:cstheme="majorBidi"/>
           <w:spacing w:val="-10"/>
@@ -2558,6 +2681,7 @@
     </w:p>
     <w:p>
       <w:pPr>
+        <w:spacing w:line="240" w:lineRule="auto"/>
         <w:rPr>
           <w:rFonts w:asciiTheme="majorHAnsi" w:eastAsiaTheme="majorEastAsia" w:hAnsiTheme="majorHAnsi" w:cstheme="majorBidi"/>
           <w:b/>
@@ -2583,6 +2707,7 @@
           <w:ilvl w:val="0"/>
           <w:numId w:val="29"/>
         </w:numPr>
+        <w:spacing w:line="240" w:lineRule="auto"/>
         <w:rPr>
           <w:rFonts w:asciiTheme="majorHAnsi" w:eastAsiaTheme="majorEastAsia" w:hAnsiTheme="majorHAnsi" w:cstheme="majorBidi"/>
           <w:spacing w:val="-10"/>
@@ -2636,6 +2761,7 @@
           <w:ilvl w:val="1"/>
           <w:numId w:val="29"/>
         </w:numPr>
+        <w:spacing w:line="240" w:lineRule="auto"/>
         <w:rPr>
           <w:rFonts w:asciiTheme="majorHAnsi" w:eastAsiaTheme="majorEastAsia" w:hAnsiTheme="majorHAnsi" w:cstheme="majorBidi"/>
           <w:spacing w:val="-10"/>
@@ -2657,6 +2783,7 @@
           <w:ilvl w:val="1"/>
           <w:numId w:val="29"/>
         </w:numPr>
+        <w:spacing w:line="240" w:lineRule="auto"/>
         <w:rPr>
           <w:rFonts w:asciiTheme="majorHAnsi" w:eastAsiaTheme="majorEastAsia" w:hAnsiTheme="majorHAnsi" w:cstheme="majorBidi"/>
           <w:spacing w:val="-10"/>
@@ -2678,6 +2805,7 @@
           <w:ilvl w:val="0"/>
           <w:numId w:val="29"/>
         </w:numPr>
+        <w:spacing w:line="240" w:lineRule="auto"/>
         <w:rPr>
           <w:rFonts w:asciiTheme="majorHAnsi" w:eastAsiaTheme="majorEastAsia" w:hAnsiTheme="majorHAnsi" w:cstheme="majorBidi"/>
           <w:spacing w:val="-10"/>
@@ -2709,6 +2837,7 @@
           <w:ilvl w:val="1"/>
           <w:numId w:val="29"/>
         </w:numPr>
+        <w:spacing w:line="240" w:lineRule="auto"/>
         <w:rPr>
           <w:rFonts w:asciiTheme="majorHAnsi" w:eastAsiaTheme="majorEastAsia" w:hAnsiTheme="majorHAnsi" w:cstheme="majorBidi"/>
           <w:spacing w:val="-10"/>
@@ -2730,6 +2859,7 @@
           <w:ilvl w:val="1"/>
           <w:numId w:val="29"/>
         </w:numPr>
+        <w:spacing w:line="240" w:lineRule="auto"/>
         <w:rPr>
           <w:rFonts w:asciiTheme="majorHAnsi" w:eastAsiaTheme="majorEastAsia" w:hAnsiTheme="majorHAnsi" w:cstheme="majorBidi"/>
           <w:spacing w:val="-10"/>
@@ -2751,6 +2881,7 @@
           <w:ilvl w:val="1"/>
           <w:numId w:val="29"/>
         </w:numPr>
+        <w:spacing w:line="240" w:lineRule="auto"/>
         <w:rPr>
           <w:rFonts w:asciiTheme="majorHAnsi" w:eastAsiaTheme="majorEastAsia" w:hAnsiTheme="majorHAnsi" w:cstheme="majorBidi"/>
           <w:spacing w:val="-10"/>
@@ -2772,6 +2903,7 @@
           <w:ilvl w:val="0"/>
           <w:numId w:val="29"/>
         </w:numPr>
+        <w:spacing w:line="240" w:lineRule="auto"/>
         <w:rPr>
           <w:rFonts w:asciiTheme="majorHAnsi" w:eastAsiaTheme="majorEastAsia" w:hAnsiTheme="majorHAnsi" w:cstheme="majorBidi"/>
           <w:spacing w:val="-10"/>
@@ -2803,6 +2935,7 @@
           <w:ilvl w:val="1"/>
           <w:numId w:val="29"/>
         </w:numPr>
+        <w:spacing w:line="240" w:lineRule="auto"/>
         <w:rPr>
           <w:rFonts w:asciiTheme="majorHAnsi" w:eastAsiaTheme="majorEastAsia" w:hAnsiTheme="majorHAnsi" w:cstheme="majorBidi"/>
           <w:spacing w:val="-10"/>
@@ -2824,6 +2957,7 @@
           <w:ilvl w:val="1"/>
           <w:numId w:val="29"/>
         </w:numPr>
+        <w:spacing w:line="240" w:lineRule="auto"/>
         <w:rPr>
           <w:rFonts w:asciiTheme="majorHAnsi" w:eastAsiaTheme="majorEastAsia" w:hAnsiTheme="majorHAnsi" w:cstheme="majorBidi"/>
           <w:spacing w:val="-10"/>
@@ -2839,9 +2973,14 @@
         <w:t>Consistent performance across both banana and tomato categories despite imbalance</w:t>
       </w:r>
     </w:p>
-    <w:p/>
-    <w:p>
-      <w:pPr>
+    <w:p>
+      <w:pPr>
+        <w:spacing w:line="240" w:lineRule="auto"/>
+      </w:pPr>
+    </w:p>
+    <w:p>
+      <w:pPr>
+        <w:spacing w:line="240" w:lineRule="auto"/>
         <w:rPr>
           <w:rFonts w:asciiTheme="majorHAnsi" w:eastAsiaTheme="majorEastAsia" w:hAnsiTheme="majorHAnsi" w:cstheme="majorBidi"/>
           <w:b/>
@@ -2855,7 +2994,6 @@
           <w:b/>
           <w:bCs/>
         </w:rPr>
-        <w:lastRenderedPageBreak/>
         <w:t>Model training history</w:t>
       </w:r>
       <w:r>
@@ -2878,7 +3016,7 @@
                     <pic:cNvPicPr/>
                   </pic:nvPicPr>
                   <pic:blipFill>
-                    <a:blip r:embed="rId5"/>
+                    <a:blip r:embed="rId6"/>
                     <a:stretch>
                       <a:fillRect/>
                     </a:stretch>
@@ -2903,6 +3041,7 @@
           <w:b/>
           <w:bCs/>
         </w:rPr>
+        <w:lastRenderedPageBreak/>
         <w:t>M</w:t>
       </w:r>
       <w:r>
@@ -2917,9 +3056,9 @@
           <w:noProof/>
         </w:rPr>
         <w:drawing>
-          <wp:inline distT="0" distB="0" distL="0" distR="0" wp14:anchorId="233DA2B5" wp14:editId="72EC38F0">
-            <wp:extent cx="5644055" cy="5064392"/>
-            <wp:effectExtent l="0" t="0" r="0" b="3175"/>
+          <wp:inline distT="0" distB="0" distL="0" distR="0" wp14:anchorId="233DA2B5" wp14:editId="78742402">
+            <wp:extent cx="4374934" cy="3925614"/>
+            <wp:effectExtent l="0" t="0" r="6985" b="0"/>
             <wp:docPr id="2112032524" name="Picture 1" descr="A screenshot of a graph&#10;&#10;AI-generated content may be incorrect."/>
             <wp:cNvGraphicFramePr>
               <a:graphicFrameLocks xmlns:a="http://schemas.openxmlformats.org/drawingml/2006/main" noChangeAspect="1"/>
@@ -2932,7 +3071,7 @@
                     <pic:cNvPicPr/>
                   </pic:nvPicPr>
                   <pic:blipFill>
-                    <a:blip r:embed="rId6"/>
+                    <a:blip r:embed="rId7"/>
                     <a:stretch>
                       <a:fillRect/>
                     </a:stretch>
@@ -2940,7 +3079,7 @@
                   <pic:spPr>
                     <a:xfrm>
                       <a:off x="0" y="0"/>
-                      <a:ext cx="5655270" cy="5074456"/>
+                      <a:ext cx="4396755" cy="3945194"/>
                     </a:xfrm>
                     <a:prstGeom prst="rect">
                       <a:avLst/>
@@ -2962,7 +3101,10 @@
         </w:rPr>
         <w:t xml:space="preserve"> </w:t>
       </w:r>
-      <w:r>
+    </w:p>
+    <w:p>
+      <w:pPr>
+        <w:spacing w:line="240" w:lineRule="auto"/>
         <w:rPr>
           <w:rFonts w:asciiTheme="majorHAnsi" w:eastAsiaTheme="majorEastAsia" w:hAnsiTheme="majorHAnsi" w:cstheme="majorBidi"/>
           <w:b/>
@@ -2970,11 +3112,101 @@
           <w:spacing w:val="-10"/>
           <w:kern w:val="28"/>
         </w:rPr>
+      </w:pPr>
+      <w:r>
+        <w:rPr>
+          <w:rFonts w:asciiTheme="majorHAnsi" w:eastAsiaTheme="majorEastAsia" w:hAnsiTheme="majorHAnsi" w:cstheme="majorBidi"/>
+          <w:b/>
+          <w:bCs/>
+          <w:spacing w:val="-10"/>
+          <w:kern w:val="28"/>
+        </w:rPr>
+        <w:t>Model weights</w:t>
+      </w:r>
+    </w:p>
+    <w:p>
+      <w:pPr>
+        <w:spacing w:line="240" w:lineRule="auto"/>
+        <w:rPr>
+          <w:rFonts w:asciiTheme="majorHAnsi" w:eastAsiaTheme="majorEastAsia" w:hAnsiTheme="majorHAnsi" w:cstheme="majorBidi"/>
+          <w:b/>
+          <w:bCs/>
+          <w:spacing w:val="-10"/>
+          <w:kern w:val="28"/>
+        </w:rPr>
+      </w:pPr>
+      <w:r>
+        <w:rPr>
+          <w:rFonts w:asciiTheme="majorHAnsi" w:eastAsiaTheme="majorEastAsia" w:hAnsiTheme="majorHAnsi" w:cstheme="majorBidi"/>
+          <w:b/>
+          <w:bCs/>
+          <w:noProof/>
+          <w:spacing w:val="-10"/>
+          <w:kern w:val="28"/>
+        </w:rPr>
+        <w:drawing>
+          <wp:inline distT="0" distB="0" distL="0" distR="0" wp14:anchorId="30307932" wp14:editId="1A29A057">
+            <wp:extent cx="3484179" cy="4089854"/>
+            <wp:effectExtent l="0" t="0" r="2540" b="6350"/>
+            <wp:docPr id="1136844817" name="Picture 1" descr="A screen shot of a computer&#10;&#10;AI-generated content may be incorrect."/>
+            <wp:cNvGraphicFramePr>
+              <a:graphicFrameLocks xmlns:a="http://schemas.openxmlformats.org/drawingml/2006/main" noChangeAspect="1"/>
+            </wp:cNvGraphicFramePr>
+            <a:graphic xmlns:a="http://schemas.openxmlformats.org/drawingml/2006/main">
+              <a:graphicData uri="http://schemas.openxmlformats.org/drawingml/2006/picture">
+                <pic:pic xmlns:pic="http://schemas.openxmlformats.org/drawingml/2006/picture">
+                  <pic:nvPicPr>
+                    <pic:cNvPr id="1136844817" name="Picture 1" descr="A screen shot of a computer&#10;&#10;AI-generated content may be incorrect."/>
+                    <pic:cNvPicPr/>
+                  </pic:nvPicPr>
+                  <pic:blipFill>
+                    <a:blip r:embed="rId8"/>
+                    <a:stretch>
+                      <a:fillRect/>
+                    </a:stretch>
+                  </pic:blipFill>
+                  <pic:spPr>
+                    <a:xfrm>
+                      <a:off x="0" y="0"/>
+                      <a:ext cx="3534283" cy="4148668"/>
+                    </a:xfrm>
+                    <a:prstGeom prst="rect">
+                      <a:avLst/>
+                    </a:prstGeom>
+                  </pic:spPr>
+                </pic:pic>
+              </a:graphicData>
+            </a:graphic>
+          </wp:inline>
+        </w:drawing>
+      </w:r>
+    </w:p>
+    <w:p>
+      <w:pPr>
+        <w:spacing w:line="240" w:lineRule="auto"/>
+        <w:rPr>
+          <w:rFonts w:asciiTheme="majorHAnsi" w:eastAsiaTheme="majorEastAsia" w:hAnsiTheme="majorHAnsi" w:cstheme="majorBidi"/>
+          <w:b/>
+          <w:bCs/>
+          <w:spacing w:val="-10"/>
+          <w:kern w:val="28"/>
+        </w:rPr>
+      </w:pPr>
+      <w:r>
+        <w:rPr>
+          <w:rFonts w:asciiTheme="majorHAnsi" w:eastAsiaTheme="majorEastAsia" w:hAnsiTheme="majorHAnsi" w:cstheme="majorBidi"/>
+          <w:b/>
+          <w:bCs/>
+          <w:spacing w:val="-10"/>
+          <w:kern w:val="28"/>
+        </w:rPr>
+        <w:lastRenderedPageBreak/>
         <w:t>Conclusion</w:t>
       </w:r>
     </w:p>
     <w:p>
       <w:pPr>
+        <w:spacing w:line="240" w:lineRule="auto"/>
         <w:rPr>
           <w:rFonts w:asciiTheme="majorHAnsi" w:eastAsiaTheme="majorEastAsia" w:hAnsiTheme="majorHAnsi" w:cstheme="majorBidi"/>
           <w:spacing w:val="-10"/>
@@ -7918,7 +8150,6 @@
   <w:style w:type="character" w:default="1" w:styleId="DefaultParagraphFont">
     <w:name w:val="Default Paragraph Font"/>
     <w:uiPriority w:val="1"/>
-    <w:semiHidden/>
     <w:unhideWhenUsed/>
   </w:style>
   <w:style w:type="table" w:default="1" w:styleId="TableNormal">
